--- a/Prueba de hipotesis.docx
+++ b/Prueba de hipotesis.docx
@@ -3,12 +3,1141 @@
 <w:document xmlns:wpc="http://schemas.microsoft.com/office/word/2010/wordprocessingCanvas" xmlns:cx="http://schemas.microsoft.com/office/drawing/2014/chartex" xmlns:cx1="http://schemas.microsoft.com/office/drawing/2015/9/8/chartex" xmlns:cx2="http://schemas.microsoft.com/office/drawing/2015/10/21/chartex" xmlns:cx3="http://schemas.microsoft.com/office/drawing/2016/5/9/chartex" xmlns:cx4="http://schemas.microsoft.com/office/drawing/2016/5/10/chartex" xmlns:cx5="http://schemas.microsoft.com/office/drawing/2016/5/11/chartex" xmlns:cx6="http://schemas.microsoft.com/office/drawing/2016/5/12/chartex" xmlns:cx7="http://schemas.microsoft.com/office/drawing/2016/5/13/chartex" xmlns:cx8="http://schemas.microsoft.com/office/drawing/2016/5/14/chartex" xmlns:mc="http://schemas.openxmlformats.org/markup-compatibility/2006" xmlns:aink="http://schemas.microsoft.com/office/drawing/2016/ink" xmlns:am3d="http://schemas.microsoft.com/office/drawing/2017/model3d" xmlns:o="urn:schemas-microsoft-com:office:office" xmlns:oel="http://schemas.microsoft.com/office/2019/extlst" xmlns:r="http://schemas.openxmlformats.org/officeDocument/2006/relationships" xmlns:m="http://schemas.openxmlformats.org/officeDocument/2006/math" xmlns:v="urn:schemas-microsoft-com:vml" xmlns:wp14="http://schemas.microsoft.com/office/word/2010/wordprocessingDrawing" xmlns:wp="http://schemas.openxmlformats.org/drawingml/2006/wordprocessingDrawing" xmlns:w10="urn:schemas-microsoft-com:office:word" xmlns:w="http://schemas.openxmlformats.org/wordprocessingml/2006/main" xmlns:w14="http://schemas.microsoft.com/office/word/2010/wordml" xmlns:w15="http://schemas.microsoft.com/office/word/2012/wordml" xmlns:w16cex="http://schemas.microsoft.com/office/word/2018/wordml/cex" xmlns:w16cid="http://schemas.microsoft.com/office/word/2016/wordml/cid" xmlns:w16="http://schemas.microsoft.com/office/word/2018/wordml" xmlns:w16du="http://schemas.microsoft.com/office/word/2023/wordml/word16du" xmlns:w16sdtdh="http://schemas.microsoft.com/office/word/2020/wordml/sdtdatahash" xmlns:w16sdtfl="http://schemas.microsoft.com/office/word/2024/wordml/sdtformatlock" xmlns:w16se="http://schemas.microsoft.com/office/word/2015/wordml/symex" xmlns:wpg="http://schemas.microsoft.com/office/word/2010/wordprocessingGroup" xmlns:wpi="http://schemas.microsoft.com/office/word/2010/wordprocessingInk" xmlns:wne="http://schemas.microsoft.com/office/word/2006/wordml" xmlns:wps="http://schemas.microsoft.com/office/word/2010/wordprocessingShape" mc:Ignorable="w14 w15 w16se w16cid w16 w16cex w16sdtdh w16sdtfl w16du wp14">
   <w:body>
     <w:p>
+      <w:pPr>
+        <w:jc w:val="both"/>
+      </w:pPr>
+      <w:r>
+        <w:t>Prueba de hipótesis.</w:t>
+      </w:r>
+    </w:p>
+    <w:p>
+      <w:pPr>
+        <w:jc w:val="both"/>
+      </w:pPr>
+      <w:r>
+        <w:t>Para comprender el grado de homogeneidad o dispersión en las percepciones de los usuarios respecto a las prácticas recomendadas de seguridad en contraseñas, es relevante calcular medidas de variabilidad como la varianza. En particular, el estudio</w:t>
+      </w:r>
+      <w:r>
+        <w:t xml:space="preserve"> </w:t>
+      </w:r>
+      <w:r>
+        <w:t>(archivo adjunto en el repositorio de GitHub)</w:t>
+      </w:r>
+      <w:r>
+        <w:t xml:space="preserve"> de Habib et al. (2018) presenta datos categorizados mediante una escala de Likert, en la cual se evaluó la importancia asignada por los participantes a diversas acciones relacionadas con la gestión de contraseñas, tales como cambiarla periódicamente, usar contraseñas complejas o almacenarlas de forma segura.</w:t>
+      </w:r>
+    </w:p>
+    <w:p>
+      <w:pPr>
+        <w:jc w:val="both"/>
+      </w:pPr>
+      <w:r>
+        <w:t>Este tipo de datos permite realizar un análisis cuantitativo complementario, al asignar valores numéricos a las categorías y calcular promedios y dispersiones. La varianza, en este contexto, permite identificar qué tan consistentes o divergentes son las opiniones de los usuarios respecto a una práctica específica, como el cambio periódico de contraseña. Dicha información es clave para interpretar el nivel de concienciación, la aceptación de políticas de seguridad y para establecer referencias válidas para contrastes estadísticos.</w:t>
+      </w:r>
+    </w:p>
+    <w:p>
+      <w:pPr>
+        <w:jc w:val="both"/>
+      </w:pPr>
+      <w:r>
+        <w:t>A partir de la distribución observada en las respuestas, es posible estimar una varianza poblacional que sirva como base para pruebas de hipótesis y análisis comparativos con otras muestras o poblaciones.</w:t>
+      </w:r>
+    </w:p>
+    <w:p>
+      <w:pPr>
+        <w:jc w:val="both"/>
+      </w:pPr>
       <w:r>
         <w:rPr>
           <w:noProof/>
         </w:rPr>
         <w:drawing>
-          <wp:inline distT="0" distB="0" distL="0" distR="0" wp14:anchorId="2C5DD231" wp14:editId="5355AC95">
+          <wp:inline distT="0" distB="0" distL="0" distR="0" wp14:anchorId="59F11419" wp14:editId="2184D7A8">
+            <wp:extent cx="3886742" cy="1810003"/>
+            <wp:effectExtent l="0" t="0" r="0" b="0"/>
+            <wp:docPr id="1651747042" name="Imagen 2" descr="Gráfico&#10;&#10;El contenido generado por IA puede ser incorrecto."/>
+            <wp:cNvGraphicFramePr>
+              <a:graphicFrameLocks xmlns:a="http://schemas.openxmlformats.org/drawingml/2006/main" noChangeAspect="1"/>
+            </wp:cNvGraphicFramePr>
+            <a:graphic xmlns:a="http://schemas.openxmlformats.org/drawingml/2006/main">
+              <a:graphicData uri="http://schemas.openxmlformats.org/drawingml/2006/picture">
+                <pic:pic xmlns:pic="http://schemas.openxmlformats.org/drawingml/2006/picture">
+                  <pic:nvPicPr>
+                    <pic:cNvPr id="1651747042" name="Imagen 2" descr="Gráfico&#10;&#10;El contenido generado por IA puede ser incorrecto."/>
+                    <pic:cNvPicPr/>
+                  </pic:nvPicPr>
+                  <pic:blipFill>
+                    <a:blip r:embed="rId4">
+                      <a:extLst>
+                        <a:ext uri="{28A0092B-C50C-407E-A947-70E740481C1C}">
+                          <a14:useLocalDpi xmlns:a14="http://schemas.microsoft.com/office/drawing/2010/main" val="0"/>
+                        </a:ext>
+                      </a:extLst>
+                    </a:blip>
+                    <a:stretch>
+                      <a:fillRect/>
+                    </a:stretch>
+                  </pic:blipFill>
+                  <pic:spPr>
+                    <a:xfrm>
+                      <a:off x="0" y="0"/>
+                      <a:ext cx="3886742" cy="1810003"/>
+                    </a:xfrm>
+                    <a:prstGeom prst="rect">
+                      <a:avLst/>
+                    </a:prstGeom>
+                  </pic:spPr>
+                </pic:pic>
+              </a:graphicData>
+            </a:graphic>
+          </wp:inline>
+        </w:drawing>
+      </w:r>
+    </w:p>
+    <w:p>
+      <w:pPr>
+        <w:jc w:val="both"/>
+      </w:pPr>
+      <w:r>
+        <w:t xml:space="preserve">A partir del conteo visual de la gráfica, se estimaron aproximadamente los siguientes valores para la afirmación “Change </w:t>
+      </w:r>
+      <w:proofErr w:type="spellStart"/>
+      <w:r>
+        <w:t>your</w:t>
+      </w:r>
+      <w:proofErr w:type="spellEnd"/>
+      <w:r>
+        <w:t xml:space="preserve"> </w:t>
+      </w:r>
+      <w:proofErr w:type="spellStart"/>
+      <w:proofErr w:type="gramStart"/>
+      <w:r>
+        <w:t>password</w:t>
+      </w:r>
+      <w:proofErr w:type="spellEnd"/>
+      <w:proofErr w:type="gramEnd"/>
+      <w:r>
+        <w:t xml:space="preserve"> </w:t>
+      </w:r>
+      <w:proofErr w:type="spellStart"/>
+      <w:r>
+        <w:t>periodically</w:t>
+      </w:r>
+      <w:proofErr w:type="spellEnd"/>
+      <w:r>
+        <w:t>”.</w:t>
+      </w:r>
+    </w:p>
+    <w:tbl>
+      <w:tblPr>
+        <w:tblStyle w:val="Tablaconcuadrcula"/>
+        <w:tblW w:w="0" w:type="auto"/>
+        <w:tblLook w:val="04A0" w:firstRow="1" w:lastRow="0" w:firstColumn="1" w:lastColumn="0" w:noHBand="0" w:noVBand="1"/>
+      </w:tblPr>
+      <w:tblGrid>
+        <w:gridCol w:w="2207"/>
+        <w:gridCol w:w="2207"/>
+        <w:gridCol w:w="2207"/>
+        <w:gridCol w:w="2207"/>
+      </w:tblGrid>
+      <w:tr>
+        <w:tc>
+          <w:tcPr>
+            <w:tcW w:w="2207" w:type="dxa"/>
+            <w:vAlign w:val="center"/>
+          </w:tcPr>
+          <w:p>
+            <w:pPr>
+              <w:jc w:val="both"/>
+            </w:pPr>
+            <w:r>
+              <w:rPr>
+                <w:b/>
+                <w:bCs/>
+              </w:rPr>
+              <w:t>Valor Likert (x</w:t>
+            </w:r>
+            <w:r>
+              <w:rPr>
+                <w:rFonts w:ascii="Arial" w:hAnsi="Arial" w:cs="Arial"/>
+                <w:b/>
+                <w:bCs/>
+              </w:rPr>
+              <w:t>ᵢ</w:t>
+            </w:r>
+            <w:r>
+              <w:rPr>
+                <w:b/>
+                <w:bCs/>
+              </w:rPr>
+              <w:t>)</w:t>
+            </w:r>
+          </w:p>
+        </w:tc>
+        <w:tc>
+          <w:tcPr>
+            <w:tcW w:w="2207" w:type="dxa"/>
+            <w:vAlign w:val="center"/>
+          </w:tcPr>
+          <w:p>
+            <w:pPr>
+              <w:jc w:val="both"/>
+            </w:pPr>
+            <w:r>
+              <w:rPr>
+                <w:b/>
+                <w:bCs/>
+              </w:rPr>
+              <w:t>Frecuencia (f</w:t>
+            </w:r>
+            <w:r>
+              <w:rPr>
+                <w:rFonts w:ascii="Arial" w:hAnsi="Arial" w:cs="Arial"/>
+                <w:b/>
+                <w:bCs/>
+              </w:rPr>
+              <w:t>ᵢ</w:t>
+            </w:r>
+            <w:r>
+              <w:rPr>
+                <w:b/>
+                <w:bCs/>
+              </w:rPr>
+              <w:t>)</w:t>
+            </w:r>
+          </w:p>
+        </w:tc>
+        <w:tc>
+          <w:tcPr>
+            <w:tcW w:w="2207" w:type="dxa"/>
+            <w:vAlign w:val="center"/>
+          </w:tcPr>
+          <w:p>
+            <w:pPr>
+              <w:jc w:val="both"/>
+            </w:pPr>
+            <w:r>
+              <w:rPr>
+                <w:b/>
+                <w:bCs/>
+              </w:rPr>
+              <w:t>f</w:t>
+            </w:r>
+            <w:r>
+              <w:rPr>
+                <w:rFonts w:ascii="Arial" w:hAnsi="Arial" w:cs="Arial"/>
+                <w:b/>
+                <w:bCs/>
+              </w:rPr>
+              <w:t>ᵢ</w:t>
+            </w:r>
+            <w:r>
+              <w:rPr>
+                <w:b/>
+                <w:bCs/>
+              </w:rPr>
+              <w:t xml:space="preserve"> * x</w:t>
+            </w:r>
+            <w:r>
+              <w:rPr>
+                <w:rFonts w:ascii="Arial" w:hAnsi="Arial" w:cs="Arial"/>
+                <w:b/>
+                <w:bCs/>
+              </w:rPr>
+              <w:t>ᵢ</w:t>
+            </w:r>
+          </w:p>
+        </w:tc>
+        <w:tc>
+          <w:tcPr>
+            <w:tcW w:w="2207" w:type="dxa"/>
+            <w:vAlign w:val="center"/>
+          </w:tcPr>
+          <w:p>
+            <w:pPr>
+              <w:jc w:val="both"/>
+            </w:pPr>
+            <w:r>
+              <w:rPr>
+                <w:b/>
+                <w:bCs/>
+              </w:rPr>
+              <w:t>f</w:t>
+            </w:r>
+            <w:r>
+              <w:rPr>
+                <w:rFonts w:ascii="Arial" w:hAnsi="Arial" w:cs="Arial"/>
+                <w:b/>
+                <w:bCs/>
+              </w:rPr>
+              <w:t>ᵢ</w:t>
+            </w:r>
+            <w:r>
+              <w:rPr>
+                <w:b/>
+                <w:bCs/>
+              </w:rPr>
+              <w:t xml:space="preserve"> * (x</w:t>
+            </w:r>
+            <w:r>
+              <w:rPr>
+                <w:rFonts w:ascii="Arial" w:hAnsi="Arial" w:cs="Arial"/>
+                <w:b/>
+                <w:bCs/>
+              </w:rPr>
+              <w:t>ᵢ</w:t>
+            </w:r>
+            <w:r>
+              <w:rPr>
+                <w:b/>
+                <w:bCs/>
+              </w:rPr>
+              <w:t xml:space="preserve"> − </w:t>
+            </w:r>
+            <w:proofErr w:type="gramStart"/>
+            <w:r>
+              <w:rPr>
+                <w:b/>
+                <w:bCs/>
+              </w:rPr>
+              <w:t>x̄)²</w:t>
+            </w:r>
+            <w:proofErr w:type="gramEnd"/>
+          </w:p>
+        </w:tc>
+      </w:tr>
+      <w:tr>
+        <w:tc>
+          <w:tcPr>
+            <w:tcW w:w="2207" w:type="dxa"/>
+            <w:vAlign w:val="center"/>
+          </w:tcPr>
+          <w:p>
+            <w:pPr>
+              <w:jc w:val="both"/>
+            </w:pPr>
+            <w:r>
+              <w:t>1</w:t>
+            </w:r>
+          </w:p>
+        </w:tc>
+        <w:tc>
+          <w:tcPr>
+            <w:tcW w:w="2207" w:type="dxa"/>
+            <w:vAlign w:val="center"/>
+          </w:tcPr>
+          <w:p>
+            <w:pPr>
+              <w:jc w:val="both"/>
+            </w:pPr>
+            <w:r>
+              <w:t>20</w:t>
+            </w:r>
+          </w:p>
+        </w:tc>
+        <w:tc>
+          <w:tcPr>
+            <w:tcW w:w="2207" w:type="dxa"/>
+            <w:vAlign w:val="center"/>
+          </w:tcPr>
+          <w:p>
+            <w:pPr>
+              <w:jc w:val="both"/>
+            </w:pPr>
+            <w:r>
+              <w:t>20</w:t>
+            </w:r>
+          </w:p>
+        </w:tc>
+        <w:tc>
+          <w:tcPr>
+            <w:tcW w:w="2207" w:type="dxa"/>
+            <w:vAlign w:val="center"/>
+          </w:tcPr>
+          <w:p>
+            <w:pPr>
+              <w:jc w:val="both"/>
+            </w:pPr>
+            <w:r>
+              <w:t>143.93</w:t>
+            </w:r>
+          </w:p>
+        </w:tc>
+      </w:tr>
+      <w:tr>
+        <w:tc>
+          <w:tcPr>
+            <w:tcW w:w="2207" w:type="dxa"/>
+            <w:vAlign w:val="center"/>
+          </w:tcPr>
+          <w:p>
+            <w:pPr>
+              <w:jc w:val="both"/>
+            </w:pPr>
+            <w:r>
+              <w:t>2</w:t>
+            </w:r>
+          </w:p>
+        </w:tc>
+        <w:tc>
+          <w:tcPr>
+            <w:tcW w:w="2207" w:type="dxa"/>
+            <w:vAlign w:val="center"/>
+          </w:tcPr>
+          <w:p>
+            <w:pPr>
+              <w:jc w:val="both"/>
+            </w:pPr>
+            <w:r>
+              <w:t>35</w:t>
+            </w:r>
+          </w:p>
+        </w:tc>
+        <w:tc>
+          <w:tcPr>
+            <w:tcW w:w="2207" w:type="dxa"/>
+            <w:vAlign w:val="center"/>
+          </w:tcPr>
+          <w:p>
+            <w:pPr>
+              <w:jc w:val="both"/>
+            </w:pPr>
+            <w:r>
+              <w:t>70</w:t>
+            </w:r>
+          </w:p>
+        </w:tc>
+        <w:tc>
+          <w:tcPr>
+            <w:tcW w:w="2207" w:type="dxa"/>
+            <w:vAlign w:val="center"/>
+          </w:tcPr>
+          <w:p>
+            <w:pPr>
+              <w:jc w:val="both"/>
+            </w:pPr>
+            <w:r>
+              <w:t>99.12</w:t>
+            </w:r>
+          </w:p>
+        </w:tc>
+      </w:tr>
+      <w:tr>
+        <w:tc>
+          <w:tcPr>
+            <w:tcW w:w="2207" w:type="dxa"/>
+            <w:vAlign w:val="center"/>
+          </w:tcPr>
+          <w:p>
+            <w:pPr>
+              <w:jc w:val="both"/>
+            </w:pPr>
+            <w:r>
+              <w:t>3</w:t>
+            </w:r>
+          </w:p>
+        </w:tc>
+        <w:tc>
+          <w:tcPr>
+            <w:tcW w:w="2207" w:type="dxa"/>
+            <w:vAlign w:val="center"/>
+          </w:tcPr>
+          <w:p>
+            <w:pPr>
+              <w:jc w:val="both"/>
+            </w:pPr>
+            <w:r>
+              <w:t>60</w:t>
+            </w:r>
+          </w:p>
+        </w:tc>
+        <w:tc>
+          <w:tcPr>
+            <w:tcW w:w="2207" w:type="dxa"/>
+            <w:vAlign w:val="center"/>
+          </w:tcPr>
+          <w:p>
+            <w:pPr>
+              <w:jc w:val="both"/>
+            </w:pPr>
+            <w:r>
+              <w:t>180</w:t>
+            </w:r>
+          </w:p>
+        </w:tc>
+        <w:tc>
+          <w:tcPr>
+            <w:tcW w:w="2207" w:type="dxa"/>
+            <w:vAlign w:val="center"/>
+          </w:tcPr>
+          <w:p>
+            <w:pPr>
+              <w:jc w:val="both"/>
+            </w:pPr>
+            <w:r>
+              <w:t>28.04</w:t>
+            </w:r>
+          </w:p>
+        </w:tc>
+      </w:tr>
+      <w:tr>
+        <w:tc>
+          <w:tcPr>
+            <w:tcW w:w="2207" w:type="dxa"/>
+            <w:vAlign w:val="center"/>
+          </w:tcPr>
+          <w:p>
+            <w:pPr>
+              <w:jc w:val="both"/>
+            </w:pPr>
+            <w:r>
+              <w:t>4</w:t>
+            </w:r>
+          </w:p>
+        </w:tc>
+        <w:tc>
+          <w:tcPr>
+            <w:tcW w:w="2207" w:type="dxa"/>
+            <w:vAlign w:val="center"/>
+          </w:tcPr>
+          <w:p>
+            <w:pPr>
+              <w:jc w:val="both"/>
+            </w:pPr>
+            <w:r>
+              <w:t>90</w:t>
+            </w:r>
+          </w:p>
+        </w:tc>
+        <w:tc>
+          <w:tcPr>
+            <w:tcW w:w="2207" w:type="dxa"/>
+            <w:vAlign w:val="center"/>
+          </w:tcPr>
+          <w:p>
+            <w:pPr>
+              <w:jc w:val="both"/>
+            </w:pPr>
+            <w:r>
+              <w:t>360</w:t>
+            </w:r>
+          </w:p>
+        </w:tc>
+        <w:tc>
+          <w:tcPr>
+            <w:tcW w:w="2207" w:type="dxa"/>
+            <w:vAlign w:val="center"/>
+          </w:tcPr>
+          <w:p>
+            <w:pPr>
+              <w:jc w:val="both"/>
+            </w:pPr>
+            <w:r>
+              <w:t>9</w:t>
+            </w:r>
+          </w:p>
+        </w:tc>
+      </w:tr>
+      <w:tr>
+        <w:tc>
+          <w:tcPr>
+            <w:tcW w:w="2207" w:type="dxa"/>
+            <w:vAlign w:val="center"/>
+          </w:tcPr>
+          <w:p>
+            <w:pPr>
+              <w:jc w:val="both"/>
+            </w:pPr>
+            <w:r>
+              <w:t>5</w:t>
+            </w:r>
+          </w:p>
+        </w:tc>
+        <w:tc>
+          <w:tcPr>
+            <w:tcW w:w="2207" w:type="dxa"/>
+            <w:vAlign w:val="center"/>
+          </w:tcPr>
+          <w:p>
+            <w:pPr>
+              <w:jc w:val="both"/>
+            </w:pPr>
+            <w:r>
+              <w:t>95</w:t>
+            </w:r>
+          </w:p>
+        </w:tc>
+        <w:tc>
+          <w:tcPr>
+            <w:tcW w:w="2207" w:type="dxa"/>
+            <w:vAlign w:val="center"/>
+          </w:tcPr>
+          <w:p>
+            <w:pPr>
+              <w:jc w:val="both"/>
+            </w:pPr>
+            <w:r>
+              <w:t>475</w:t>
+            </w:r>
+          </w:p>
+        </w:tc>
+        <w:tc>
+          <w:tcPr>
+            <w:tcW w:w="2207" w:type="dxa"/>
+            <w:vAlign w:val="center"/>
+          </w:tcPr>
+          <w:p>
+            <w:pPr>
+              <w:jc w:val="both"/>
+            </w:pPr>
+            <w:r>
+              <w:t>164.73</w:t>
+            </w:r>
+          </w:p>
+        </w:tc>
+      </w:tr>
+      <w:tr>
+        <w:tc>
+          <w:tcPr>
+            <w:tcW w:w="2207" w:type="dxa"/>
+            <w:vAlign w:val="center"/>
+          </w:tcPr>
+          <w:p>
+            <w:pPr>
+              <w:jc w:val="both"/>
+            </w:pPr>
+            <w:r>
+              <w:rPr>
+                <w:rStyle w:val="Textoennegrita"/>
+              </w:rPr>
+              <w:t>Total</w:t>
+            </w:r>
+          </w:p>
+        </w:tc>
+        <w:tc>
+          <w:tcPr>
+            <w:tcW w:w="2207" w:type="dxa"/>
+            <w:vAlign w:val="center"/>
+          </w:tcPr>
+          <w:p>
+            <w:pPr>
+              <w:jc w:val="both"/>
+            </w:pPr>
+            <w:r>
+              <w:rPr>
+                <w:rStyle w:val="Textoennegrita"/>
+              </w:rPr>
+              <w:t>300</w:t>
+            </w:r>
+          </w:p>
+        </w:tc>
+        <w:tc>
+          <w:tcPr>
+            <w:tcW w:w="2207" w:type="dxa"/>
+            <w:vAlign w:val="center"/>
+          </w:tcPr>
+          <w:p>
+            <w:pPr>
+              <w:jc w:val="both"/>
+            </w:pPr>
+            <w:r>
+              <w:rPr>
+                <w:rStyle w:val="Textoennegrita"/>
+              </w:rPr>
+              <w:t>1105</w:t>
+            </w:r>
+          </w:p>
+        </w:tc>
+        <w:tc>
+          <w:tcPr>
+            <w:tcW w:w="2207" w:type="dxa"/>
+            <w:vAlign w:val="center"/>
+          </w:tcPr>
+          <w:p>
+            <w:pPr>
+              <w:jc w:val="both"/>
+            </w:pPr>
+            <w:r>
+              <w:t>444.82</w:t>
+            </w:r>
+          </w:p>
+        </w:tc>
+      </w:tr>
+    </w:tbl>
+    <w:p>
+      <w:pPr>
+        <w:jc w:val="both"/>
+      </w:pPr>
+    </w:p>
+    <w:p>
+      <w:pPr>
+        <w:jc w:val="both"/>
+      </w:pPr>
+    </w:p>
+    <w:p>
+      <w:pPr>
+        <w:jc w:val="both"/>
+      </w:pPr>
+    </w:p>
+    <w:p>
+      <w:pPr>
+        <w:jc w:val="both"/>
+      </w:pPr>
+    </w:p>
+    <w:p>
+      <w:pPr>
+        <w:jc w:val="both"/>
+      </w:pPr>
+      <w:r>
+        <w:lastRenderedPageBreak/>
+        <w:t>Entonces,</w:t>
+      </w:r>
+    </w:p>
+    <w:p>
+      <w:pPr>
+        <w:jc w:val="both"/>
+      </w:pPr>
+      <m:oMathPara>
+        <m:oMath>
+          <m:r>
+            <w:rPr>
+              <w:rFonts w:ascii="Cambria Math" w:hAnsi="Cambria Math"/>
+            </w:rPr>
+            <m:t>x=</m:t>
+          </m:r>
+          <m:f>
+            <m:fPr>
+              <m:ctrlPr>
+                <w:rPr>
+                  <w:rFonts w:ascii="Cambria Math" w:hAnsi="Cambria Math"/>
+                  <w:i/>
+                </w:rPr>
+              </m:ctrlPr>
+            </m:fPr>
+            <m:num>
+              <m:nary>
+                <m:naryPr>
+                  <m:chr m:val="∑"/>
+                  <m:limLoc m:val="undOvr"/>
+                  <m:subHide m:val="1"/>
+                  <m:supHide m:val="1"/>
+                  <m:ctrlPr>
+                    <w:rPr>
+                      <w:rFonts w:ascii="Cambria Math" w:hAnsi="Cambria Math"/>
+                      <w:i/>
+                    </w:rPr>
+                  </m:ctrlPr>
+                </m:naryPr>
+                <m:sub/>
+                <m:sup/>
+                <m:e>
+                  <m:sSub>
+                    <m:sSubPr>
+                      <m:ctrlPr>
+                        <w:rPr>
+                          <w:rFonts w:ascii="Cambria Math" w:hAnsi="Cambria Math"/>
+                          <w:i/>
+                        </w:rPr>
+                      </m:ctrlPr>
+                    </m:sSubPr>
+                    <m:e>
+                      <m:r>
+                        <w:rPr>
+                          <w:rFonts w:ascii="Cambria Math" w:hAnsi="Cambria Math"/>
+                        </w:rPr>
+                        <m:t>x</m:t>
+                      </m:r>
+                    </m:e>
+                    <m:sub>
+                      <m:r>
+                        <w:rPr>
+                          <w:rFonts w:ascii="Cambria Math" w:hAnsi="Cambria Math"/>
+                        </w:rPr>
+                        <m:t>i</m:t>
+                      </m:r>
+                    </m:sub>
+                  </m:sSub>
+                  <m:sSub>
+                    <m:sSubPr>
+                      <m:ctrlPr>
+                        <w:rPr>
+                          <w:rFonts w:ascii="Cambria Math" w:hAnsi="Cambria Math"/>
+                          <w:i/>
+                        </w:rPr>
+                      </m:ctrlPr>
+                    </m:sSubPr>
+                    <m:e>
+                      <m:r>
+                        <w:rPr>
+                          <w:rFonts w:ascii="Cambria Math" w:hAnsi="Cambria Math"/>
+                        </w:rPr>
+                        <m:t>f</m:t>
+                      </m:r>
+                    </m:e>
+                    <m:sub>
+                      <m:r>
+                        <w:rPr>
+                          <w:rFonts w:ascii="Cambria Math" w:hAnsi="Cambria Math"/>
+                        </w:rPr>
+                        <m:t>i</m:t>
+                      </m:r>
+                    </m:sub>
+                  </m:sSub>
+                </m:e>
+              </m:nary>
+            </m:num>
+            <m:den>
+              <m:nary>
+                <m:naryPr>
+                  <m:chr m:val="∑"/>
+                  <m:limLoc m:val="undOvr"/>
+                  <m:subHide m:val="1"/>
+                  <m:supHide m:val="1"/>
+                  <m:ctrlPr>
+                    <w:rPr>
+                      <w:rFonts w:ascii="Cambria Math" w:hAnsi="Cambria Math"/>
+                      <w:i/>
+                    </w:rPr>
+                  </m:ctrlPr>
+                </m:naryPr>
+                <m:sub/>
+                <m:sup/>
+                <m:e>
+                  <m:sSub>
+                    <m:sSubPr>
+                      <m:ctrlPr>
+                        <w:rPr>
+                          <w:rFonts w:ascii="Cambria Math" w:hAnsi="Cambria Math"/>
+                          <w:i/>
+                        </w:rPr>
+                      </m:ctrlPr>
+                    </m:sSubPr>
+                    <m:e>
+                      <m:r>
+                        <w:rPr>
+                          <w:rFonts w:ascii="Cambria Math" w:hAnsi="Cambria Math"/>
+                        </w:rPr>
+                        <m:t>f</m:t>
+                      </m:r>
+                    </m:e>
+                    <m:sub>
+                      <m:r>
+                        <w:rPr>
+                          <w:rFonts w:ascii="Cambria Math" w:hAnsi="Cambria Math"/>
+                        </w:rPr>
+                        <m:t>i</m:t>
+                      </m:r>
+                    </m:sub>
+                  </m:sSub>
+                </m:e>
+              </m:nary>
+            </m:den>
+          </m:f>
+          <m:r>
+            <w:rPr>
+              <w:rFonts w:ascii="Cambria Math" w:hAnsi="Cambria Math"/>
+            </w:rPr>
+            <m:t>=</m:t>
+          </m:r>
+          <m:f>
+            <m:fPr>
+              <m:ctrlPr>
+                <w:rPr>
+                  <w:rFonts w:ascii="Cambria Math" w:hAnsi="Cambria Math"/>
+                  <w:i/>
+                </w:rPr>
+              </m:ctrlPr>
+            </m:fPr>
+            <m:num>
+              <m:r>
+                <w:rPr>
+                  <w:rFonts w:ascii="Cambria Math" w:hAnsi="Cambria Math"/>
+                </w:rPr>
+                <m:t>1105</m:t>
+              </m:r>
+            </m:num>
+            <m:den>
+              <m:r>
+                <w:rPr>
+                  <w:rFonts w:ascii="Cambria Math" w:hAnsi="Cambria Math"/>
+                </w:rPr>
+                <m:t>300</m:t>
+              </m:r>
+            </m:den>
+          </m:f>
+          <m:r>
+            <w:rPr>
+              <w:rFonts w:ascii="Cambria Math" w:hAnsi="Cambria Math"/>
+            </w:rPr>
+            <m:t>=3.6833</m:t>
+          </m:r>
+        </m:oMath>
+      </m:oMathPara>
+    </w:p>
+    <w:p>
+      <w:pPr>
+        <w:jc w:val="both"/>
+        <w:rPr>
+          <w:rFonts w:eastAsiaTheme="minorEastAsia"/>
+        </w:rPr>
+      </w:pPr>
+      <m:oMathPara>
+        <m:oMath>
+          <m:sSup>
+            <m:sSupPr>
+              <m:ctrlPr>
+                <w:rPr>
+                  <w:rFonts w:ascii="Cambria Math" w:hAnsi="Cambria Math"/>
+                  <w:i/>
+                </w:rPr>
+              </m:ctrlPr>
+            </m:sSupPr>
+            <m:e>
+              <m:r>
+                <w:rPr>
+                  <w:rFonts w:ascii="Cambria Math" w:hAnsi="Cambria Math"/>
+                </w:rPr>
+                <m:t>s</m:t>
+              </m:r>
+            </m:e>
+            <m:sup>
+              <m:r>
+                <w:rPr>
+                  <w:rFonts w:ascii="Cambria Math" w:hAnsi="Cambria Math"/>
+                </w:rPr>
+                <m:t>2</m:t>
+              </m:r>
+            </m:sup>
+          </m:sSup>
+          <m:r>
+            <w:rPr>
+              <w:rFonts w:ascii="Cambria Math" w:hAnsi="Cambria Math"/>
+            </w:rPr>
+            <m:t>=</m:t>
+          </m:r>
+          <m:f>
+            <m:fPr>
+              <m:ctrlPr>
+                <w:rPr>
+                  <w:rFonts w:ascii="Cambria Math" w:hAnsi="Cambria Math"/>
+                  <w:i/>
+                </w:rPr>
+              </m:ctrlPr>
+            </m:fPr>
+            <m:num>
+              <m:r>
+                <w:rPr>
+                  <w:rFonts w:ascii="Cambria Math" w:hAnsi="Cambria Math"/>
+                </w:rPr>
+                <m:t>1</m:t>
+              </m:r>
+            </m:num>
+            <m:den>
+              <m:r>
+                <w:rPr>
+                  <w:rFonts w:ascii="Cambria Math" w:hAnsi="Cambria Math"/>
+                </w:rPr>
+                <m:t>n-1</m:t>
+              </m:r>
+            </m:den>
+          </m:f>
+          <m:nary>
+            <m:naryPr>
+              <m:chr m:val="∑"/>
+              <m:limLoc m:val="undOvr"/>
+              <m:ctrlPr>
+                <w:rPr>
+                  <w:rFonts w:ascii="Cambria Math" w:hAnsi="Cambria Math"/>
+                  <w:i/>
+                </w:rPr>
+              </m:ctrlPr>
+            </m:naryPr>
+            <m:sub/>
+            <m:sup/>
+            <m:e>
+              <m:sSub>
+                <m:sSubPr>
+                  <m:ctrlPr>
+                    <w:rPr>
+                      <w:rFonts w:ascii="Cambria Math" w:hAnsi="Cambria Math"/>
+                      <w:i/>
+                    </w:rPr>
+                  </m:ctrlPr>
+                </m:sSubPr>
+                <m:e>
+                  <m:r>
+                    <w:rPr>
+                      <w:rFonts w:ascii="Cambria Math" w:hAnsi="Cambria Math"/>
+                    </w:rPr>
+                    <m:t>f</m:t>
+                  </m:r>
+                </m:e>
+                <m:sub>
+                  <m:r>
+                    <w:rPr>
+                      <w:rFonts w:ascii="Cambria Math" w:hAnsi="Cambria Math"/>
+                    </w:rPr>
+                    <m:t>i</m:t>
+                  </m:r>
+                </m:sub>
+              </m:sSub>
+              <m:sSup>
+                <m:sSupPr>
+                  <m:ctrlPr>
+                    <w:rPr>
+                      <w:rFonts w:ascii="Cambria Math" w:hAnsi="Cambria Math"/>
+                      <w:i/>
+                    </w:rPr>
+                  </m:ctrlPr>
+                </m:sSupPr>
+                <m:e>
+                  <m:r>
+                    <w:rPr>
+                      <w:rFonts w:ascii="Cambria Math" w:hAnsi="Cambria Math"/>
+                    </w:rPr>
+                    <m:t>(</m:t>
+                  </m:r>
+                  <m:sSub>
+                    <m:sSubPr>
+                      <m:ctrlPr>
+                        <w:rPr>
+                          <w:rFonts w:ascii="Cambria Math" w:hAnsi="Cambria Math"/>
+                          <w:i/>
+                        </w:rPr>
+                      </m:ctrlPr>
+                    </m:sSubPr>
+                    <m:e>
+                      <m:r>
+                        <w:rPr>
+                          <w:rFonts w:ascii="Cambria Math" w:hAnsi="Cambria Math"/>
+                        </w:rPr>
+                        <m:t>x</m:t>
+                      </m:r>
+                    </m:e>
+                    <m:sub>
+                      <m:r>
+                        <w:rPr>
+                          <w:rFonts w:ascii="Cambria Math" w:hAnsi="Cambria Math"/>
+                        </w:rPr>
+                        <m:t>i</m:t>
+                      </m:r>
+                    </m:sub>
+                  </m:sSub>
+                  <m:r>
+                    <w:rPr>
+                      <w:rFonts w:ascii="Cambria Math" w:hAnsi="Cambria Math"/>
+                    </w:rPr>
+                    <m:t>-x)</m:t>
+                  </m:r>
+                </m:e>
+                <m:sup>
+                  <m:r>
+                    <w:rPr>
+                      <w:rFonts w:ascii="Cambria Math" w:hAnsi="Cambria Math"/>
+                    </w:rPr>
+                    <m:t>2</m:t>
+                  </m:r>
+                </m:sup>
+              </m:sSup>
+            </m:e>
+          </m:nary>
+        </m:oMath>
+      </m:oMathPara>
+    </w:p>
+    <w:p>
+      <w:pPr>
+        <w:jc w:val="both"/>
+        <w:rPr>
+          <w:rFonts w:eastAsiaTheme="minorEastAsia"/>
+        </w:rPr>
+      </w:pPr>
+      <m:oMathPara>
+        <m:oMath>
+          <m:sSup>
+            <m:sSupPr>
+              <m:ctrlPr>
+                <w:rPr>
+                  <w:rFonts w:ascii="Cambria Math" w:hAnsi="Cambria Math"/>
+                  <w:i/>
+                </w:rPr>
+              </m:ctrlPr>
+            </m:sSupPr>
+            <m:e>
+              <m:r>
+                <w:rPr>
+                  <w:rFonts w:ascii="Cambria Math" w:hAnsi="Cambria Math"/>
+                </w:rPr>
+                <m:t>s</m:t>
+              </m:r>
+            </m:e>
+            <m:sup>
+              <m:r>
+                <w:rPr>
+                  <w:rFonts w:ascii="Cambria Math" w:hAnsi="Cambria Math"/>
+                </w:rPr>
+                <m:t>2</m:t>
+              </m:r>
+            </m:sup>
+          </m:sSup>
+          <m:r>
+            <w:rPr>
+              <w:rFonts w:ascii="Cambria Math" w:hAnsi="Cambria Math"/>
+            </w:rPr>
+            <m:t>=</m:t>
+          </m:r>
+          <m:f>
+            <m:fPr>
+              <m:ctrlPr>
+                <w:rPr>
+                  <w:rFonts w:ascii="Cambria Math" w:hAnsi="Cambria Math"/>
+                  <w:i/>
+                </w:rPr>
+              </m:ctrlPr>
+            </m:fPr>
+            <m:num>
+              <m:r>
+                <w:rPr>
+                  <w:rFonts w:ascii="Cambria Math" w:hAnsi="Cambria Math"/>
+                </w:rPr>
+                <m:t>444.82</m:t>
+              </m:r>
+            </m:num>
+            <m:den>
+              <m:r>
+                <w:rPr>
+                  <w:rFonts w:ascii="Cambria Math" w:hAnsi="Cambria Math"/>
+                </w:rPr>
+                <m:t>299</m:t>
+              </m:r>
+            </m:den>
+          </m:f>
+          <m:r>
+            <w:rPr>
+              <w:rFonts w:ascii="Cambria Math" w:eastAsiaTheme="minorEastAsia" w:hAnsi="Cambria Math"/>
+            </w:rPr>
+            <m:t>=1.48</m:t>
+          </m:r>
+        </m:oMath>
+      </m:oMathPara>
+    </w:p>
+    <w:p>
+      <w:pPr>
+        <w:jc w:val="both"/>
+      </w:pPr>
+      <w:r>
+        <w:t>Ahora con el conocimiento de este dato, proseguimos a lo siguiente:</w:t>
+      </w:r>
+    </w:p>
+    <w:p>
+      <w:pPr>
+        <w:jc w:val="both"/>
+      </w:pPr>
+      <w:r>
+        <w:rPr>
+          <w:noProof/>
+        </w:rPr>
+        <w:drawing>
+          <wp:inline distT="0" distB="0" distL="0" distR="0" wp14:anchorId="2C5DD231" wp14:editId="00521297">
             <wp:extent cx="5612130" cy="1186180"/>
             <wp:effectExtent l="0" t="0" r="7620" b="0"/>
             <wp:docPr id="2988870" name="Imagen 1" descr="Interfaz de usuario gráfica, Aplicación&#10;&#10;El contenido generado por IA puede ser incorrecto."/>
@@ -23,7 +1152,7 @@
                     <pic:cNvPicPr/>
                   </pic:nvPicPr>
                   <pic:blipFill>
-                    <a:blip r:embed="rId4" cstate="print">
+                    <a:blip r:embed="rId5" cstate="print">
                       <a:extLst>
                         <a:ext uri="{28A0092B-C50C-407E-A947-70E740481C1C}">
                           <a14:useLocalDpi xmlns:a14="http://schemas.microsoft.com/office/drawing/2010/main" val="0"/>
@@ -51,17 +1180,57 @@
       </w:r>
     </w:p>
     <w:p>
-      <w:r>
-        <w:t>Con base en los datos recolectados en la frecuencia con la que los usuarios cambian sus contraseñas. Ahora se desea determinar si la varianza es igual a un valor de referencia esperado. Este valor de referencia hipotético podría estar determinado por políticas internas de seguridad o para estudios previos. Para este análisis, se considera como valor hipotético de la varianza igual a 0.12 con un nivel de significancia igual a 0.05.</w:t>
-      </w:r>
-    </w:p>
-    <w:p>
-      <w:r>
-        <w:t>Entonces:</w:t>
+      <w:pPr>
+        <w:jc w:val="both"/>
+      </w:pPr>
+      <w:r>
+        <w:t xml:space="preserve">Con base en los datos recolectados en la frecuencia con la que los usuarios cambian sus contraseñas. Ahora se desea determinar si la varianza es igual a un valor de referencia esperado. Este valor de referencia </w:t>
+      </w:r>
+      <w:r>
+        <w:t>está</w:t>
+      </w:r>
+      <w:r>
+        <w:t xml:space="preserve"> determinado</w:t>
+      </w:r>
+      <w:r>
+        <w:t xml:space="preserve"> en</w:t>
+      </w:r>
+      <w:r>
+        <w:t xml:space="preserve"> </w:t>
+      </w:r>
+      <w:r>
+        <w:t>la aceptación de políticas de seguridad</w:t>
+      </w:r>
+      <w:r>
+        <w:t xml:space="preserve"> y de</w:t>
+      </w:r>
+      <w:r>
+        <w:t xml:space="preserve"> estudios previos</w:t>
+      </w:r>
+      <w:r>
+        <w:t xml:space="preserve"> realizados</w:t>
+      </w:r>
+      <w:r>
+        <w:t xml:space="preserve">. Para este análisis, se considera como valor de la varianza igual a </w:t>
+      </w:r>
+      <w:r>
+        <w:t>1.48</w:t>
+      </w:r>
+      <w:r>
+        <w:t xml:space="preserve"> con un nivel de significancia igual a 0.05.</w:t>
       </w:r>
     </w:p>
     <w:p>
       <w:pPr>
+        <w:jc w:val="both"/>
+      </w:pPr>
+      <w:r>
+        <w:t>Entonces:</w:t>
+      </w:r>
+    </w:p>
+    <w:p>
+      <w:pPr>
+        <w:jc w:val="both"/>
         <w:rPr>
           <w:rFonts w:eastAsiaTheme="minorEastAsia"/>
         </w:rPr>
@@ -130,9 +1299,18 @@
             <w:rPr>
               <w:rFonts w:ascii="Cambria Math" w:hAnsi="Cambria Math"/>
             </w:rPr>
-            <m:t>=0.12</m:t>
-          </m:r>
-          <m:r>
+            <m:t>=</m:t>
+          </m:r>
+          <m:r>
+            <w:rPr>
+              <w:rFonts w:ascii="Cambria Math" w:hAnsi="Cambria Math"/>
+            </w:rPr>
+            <m:t>1.48</m:t>
+          </m:r>
+          <m:r>
+            <m:rPr>
+              <m:sty m:val="p"/>
+            </m:rPr>
             <w:rPr>
               <w:rFonts w:ascii="Cambria Math" w:hAnsi="Cambria Math"/>
             </w:rPr>
@@ -202,13 +1380,20 @@
             <w:rPr>
               <w:rFonts w:ascii="Cambria Math" w:hAnsi="Cambria Math"/>
             </w:rPr>
-            <m:t>≠0.12</m:t>
+            <m:t>≠</m:t>
+          </m:r>
+          <m:r>
+            <w:rPr>
+              <w:rFonts w:ascii="Cambria Math" w:hAnsi="Cambria Math"/>
+            </w:rPr>
+            <m:t>1.48</m:t>
           </m:r>
         </m:oMath>
       </m:oMathPara>
     </w:p>
     <w:p>
       <w:pPr>
+        <w:jc w:val="both"/>
         <w:rPr>
           <w:rFonts w:eastAsiaTheme="minorEastAsia"/>
         </w:rPr>
@@ -222,6 +1407,7 @@
     </w:p>
     <w:p>
       <w:pPr>
+        <w:jc w:val="both"/>
         <w:rPr>
           <w:rFonts w:eastAsiaTheme="minorEastAsia"/>
         </w:rPr>
@@ -235,6 +1421,9 @@
             <m:t>n=59</m:t>
           </m:r>
           <m:r>
+            <m:rPr>
+              <m:sty m:val="p"/>
+            </m:rPr>
             <w:rPr>
               <w:rFonts w:ascii="Cambria Math" w:eastAsiaTheme="minorEastAsia" w:hAnsi="Cambria Math"/>
             </w:rPr>
@@ -249,6 +1438,9 @@
             <m:t>nivel de significancia=0.05</m:t>
           </m:r>
           <m:r>
+            <m:rPr>
+              <m:sty m:val="p"/>
+            </m:rPr>
             <w:rPr>
               <w:rFonts w:ascii="Cambria Math" w:eastAsiaTheme="minorEastAsia" w:hAnsi="Cambria Math"/>
             </w:rPr>
@@ -289,6 +1481,9 @@
             <m:t>=0.0981</m:t>
           </m:r>
           <m:r>
+            <m:rPr>
+              <m:sty m:val="p"/>
+            </m:rPr>
             <w:rPr>
               <w:rFonts w:ascii="Cambria Math" w:eastAsiaTheme="minorEastAsia" w:hAnsi="Cambria Math"/>
             </w:rPr>
@@ -300,15 +1495,12 @@
             <w:rPr>
               <w:rFonts w:ascii="Cambria Math" w:eastAsiaTheme="minorEastAsia" w:hAnsi="Cambria Math"/>
             </w:rPr>
-            <m:t>grado de libertad=</m:t>
-          </m:r>
-          <m:r>
-            <w:rPr>
-              <w:rFonts w:ascii="Cambria Math" w:eastAsiaTheme="minorEastAsia" w:hAnsi="Cambria Math"/>
-            </w:rPr>
-            <m:t>59-1=58</m:t>
-          </m:r>
-          <m:r>
+            <m:t>grado de libertad=59-1=58</m:t>
+          </m:r>
+          <m:r>
+            <m:rPr>
+              <m:sty m:val="p"/>
+            </m:rPr>
             <w:rPr>
               <w:rFonts w:ascii="Cambria Math" w:eastAsiaTheme="minorEastAsia" w:hAnsi="Cambria Math"/>
             </w:rPr>
@@ -319,6 +1511,7 @@
     </w:p>
     <w:p>
       <w:pPr>
+        <w:jc w:val="both"/>
         <w:rPr>
           <w:rFonts w:eastAsiaTheme="minorEastAsia"/>
         </w:rPr>
@@ -344,6 +1537,7 @@
     </w:p>
     <w:p>
       <w:pPr>
+        <w:jc w:val="both"/>
         <w:rPr>
           <w:rFonts w:eastAsiaTheme="minorEastAsia"/>
         </w:rPr>
@@ -524,7 +1718,7 @@
                 <w:rPr>
                   <w:rFonts w:ascii="Cambria Math" w:eastAsiaTheme="minorEastAsia" w:hAnsi="Cambria Math"/>
                 </w:rPr>
-                <m:t>0.12</m:t>
+                <m:t>1.48</m:t>
               </m:r>
             </m:den>
           </m:f>
@@ -538,13 +1732,14 @@
             <w:rPr>
               <w:rFonts w:ascii="Cambria Math" w:eastAsiaTheme="minorEastAsia" w:hAnsi="Cambria Math"/>
             </w:rPr>
-            <m:t>47.415</m:t>
+            <m:t>3.8444</m:t>
           </m:r>
         </m:oMath>
       </m:oMathPara>
     </w:p>
     <w:p>
       <w:pPr>
+        <w:jc w:val="both"/>
         <w:rPr>
           <w:rFonts w:eastAsiaTheme="minorEastAsia"/>
         </w:rPr>
@@ -586,6 +1781,7 @@
     </w:p>
     <w:p>
       <w:pPr>
+        <w:jc w:val="both"/>
         <w:rPr>
           <w:rFonts w:eastAsiaTheme="minorEastAsia"/>
         </w:rPr>
@@ -654,19 +1850,7 @@
             <w:rPr>
               <w:rFonts w:ascii="Cambria Math" w:eastAsiaTheme="minorEastAsia" w:hAnsi="Cambria Math"/>
             </w:rPr>
-            <m:t>=</m:t>
-          </m:r>
-          <m:r>
-            <w:rPr>
-              <w:rFonts w:ascii="Cambria Math" w:eastAsiaTheme="minorEastAsia" w:hAnsi="Cambria Math"/>
-            </w:rPr>
-            <m:t>0.025</m:t>
-          </m:r>
-          <m:r>
-            <w:rPr>
-              <w:rFonts w:ascii="Cambria Math" w:eastAsiaTheme="minorEastAsia" w:hAnsi="Cambria Math"/>
-            </w:rPr>
-            <m:t xml:space="preserve">; </m:t>
+            <m:t xml:space="preserve">=0.025; </m:t>
           </m:r>
           <m:f>
             <m:fPr>
@@ -730,19 +1914,14 @@
             <w:rPr>
               <w:rFonts w:ascii="Cambria Math" w:eastAsiaTheme="minorEastAsia" w:hAnsi="Cambria Math"/>
             </w:rPr>
-            <m:t>=</m:t>
-          </m:r>
-          <m:r>
-            <w:rPr>
-              <w:rFonts w:ascii="Cambria Math" w:eastAsiaTheme="minorEastAsia" w:hAnsi="Cambria Math"/>
-            </w:rPr>
-            <m:t>0.975</m:t>
+            <m:t>=0.975</m:t>
           </m:r>
         </m:oMath>
       </m:oMathPara>
     </w:p>
     <w:p>
       <w:pPr>
+        <w:jc w:val="both"/>
         <w:rPr>
           <w:rFonts w:eastAsiaTheme="minorEastAsia"/>
         </w:rPr>
@@ -756,6 +1935,7 @@
     </w:p>
     <w:p>
       <w:pPr>
+        <w:jc w:val="both"/>
         <w:rPr>
           <w:rFonts w:eastAsiaTheme="minorEastAsia"/>
         </w:rPr>
@@ -803,6 +1983,9 @@
             <m:t>=79.082</m:t>
           </m:r>
           <m:r>
+            <m:rPr>
+              <m:sty m:val="p"/>
+            </m:rPr>
             <w:rPr>
               <w:rFonts w:ascii="Cambria Math" w:eastAsiaTheme="minorEastAsia" w:hAnsi="Cambria Math"/>
             </w:rPr>
@@ -832,13 +2015,7 @@
                 <w:rPr>
                   <w:rFonts w:ascii="Cambria Math" w:eastAsiaTheme="minorEastAsia" w:hAnsi="Cambria Math"/>
                 </w:rPr>
-                <m:t>58,0.</m:t>
-              </m:r>
-              <m:r>
-                <w:rPr>
-                  <w:rFonts w:ascii="Cambria Math" w:eastAsiaTheme="minorEastAsia" w:hAnsi="Cambria Math"/>
-                </w:rPr>
-                <m:t>975</m:t>
+                <m:t>58,0.975</m:t>
               </m:r>
             </m:sub>
             <m:sup>
@@ -854,15 +2031,12 @@
             <w:rPr>
               <w:rFonts w:ascii="Cambria Math" w:eastAsiaTheme="minorEastAsia" w:hAnsi="Cambria Math"/>
             </w:rPr>
-            <m:t>=</m:t>
-          </m:r>
-          <m:r>
-            <w:rPr>
-              <w:rFonts w:ascii="Cambria Math" w:eastAsiaTheme="minorEastAsia" w:hAnsi="Cambria Math"/>
-            </w:rPr>
-            <m:t>39.363</m:t>
-          </m:r>
-          <m:r>
+            <m:t>=39.363</m:t>
+          </m:r>
+          <m:r>
+            <m:rPr>
+              <m:sty m:val="p"/>
+            </m:rPr>
             <w:rPr>
               <w:rFonts w:ascii="Cambria Math" w:eastAsiaTheme="minorEastAsia" w:hAnsi="Cambria Math"/>
             </w:rPr>
@@ -879,6 +2053,7 @@
     </w:p>
     <w:p>
       <w:pPr>
+        <w:jc w:val="both"/>
         <w:rPr>
           <w:rFonts w:eastAsiaTheme="minorEastAsia"/>
         </w:rPr>
@@ -921,71 +2096,20 @@
             <w:rPr>
               <w:rFonts w:ascii="Cambria Math" w:eastAsiaTheme="minorEastAsia" w:hAnsi="Cambria Math"/>
             </w:rPr>
-            <m:t>47.415&lt;79.082</m:t>
+            <m:t>3.8444</m:t>
           </m:r>
           <m:r>
             <w:rPr>
               <w:rFonts w:ascii="Cambria Math" w:eastAsiaTheme="minorEastAsia" w:hAnsi="Cambria Math"/>
             </w:rPr>
-            <w:br/>
-          </m:r>
-        </m:oMath>
-        <m:oMath>
-          <m:sSub>
-            <m:sSubPr>
-              <m:ctrlPr>
-                <w:rPr>
-                  <w:rFonts w:ascii="Cambria Math" w:eastAsiaTheme="minorEastAsia" w:hAnsi="Cambria Math"/>
-                  <w:i/>
-                </w:rPr>
-              </m:ctrlPr>
-            </m:sSubPr>
-            <m:e>
-              <m:r>
-                <w:rPr>
-                  <w:rFonts w:ascii="Cambria Math" w:eastAsiaTheme="minorEastAsia" w:hAnsi="Cambria Math"/>
-                </w:rPr>
-                <m:t>H</m:t>
-              </m:r>
-            </m:e>
-            <m:sub>
-              <m:r>
-                <w:rPr>
-                  <w:rFonts w:ascii="Cambria Math" w:eastAsiaTheme="minorEastAsia" w:hAnsi="Cambria Math"/>
-                </w:rPr>
-                <m:t>A</m:t>
-              </m:r>
-            </m:sub>
-          </m:sSub>
-          <m:r>
-            <w:rPr>
-              <w:rFonts w:ascii="Cambria Math" w:eastAsiaTheme="minorEastAsia" w:hAnsi="Cambria Math"/>
-            </w:rPr>
-            <m:t>:</m:t>
-          </m:r>
-          <m:r>
-            <w:rPr>
-              <w:rFonts w:ascii="Cambria Math" w:eastAsiaTheme="minorEastAsia" w:hAnsi="Cambria Math"/>
-            </w:rPr>
-            <m:t>47.415</m:t>
-          </m:r>
-          <m:r>
-            <w:rPr>
-              <w:rFonts w:ascii="Cambria Math" w:eastAsiaTheme="minorEastAsia" w:hAnsi="Cambria Math"/>
-            </w:rPr>
-            <m:t xml:space="preserve">&lt;39.363 | </m:t>
-          </m:r>
-          <m:r>
-            <w:rPr>
-              <w:rFonts w:ascii="Cambria Math" w:eastAsiaTheme="minorEastAsia" w:hAnsi="Cambria Math"/>
-            </w:rPr>
-            <m:t>47.415&gt;79.082</m:t>
+            <m:t>&lt;79.082</m:t>
           </m:r>
         </m:oMath>
       </m:oMathPara>
     </w:p>
     <w:p>
       <w:pPr>
+        <w:jc w:val="both"/>
         <w:rPr>
           <w:rFonts w:eastAsiaTheme="minorEastAsia"/>
         </w:rPr>
@@ -994,79 +2118,33 @@
         <w:rPr>
           <w:rFonts w:eastAsiaTheme="minorEastAsia"/>
         </w:rPr>
-        <w:t>Entonces, dado que el estadístico calculado se encuentra dentro del intervalo</w:t>
+        <w:t xml:space="preserve">Con un nivel de significancia del 5%, se rechaza la hipótesis nula. Esto indica que existe una diferencia estadísticamente significativa entre la varianza muestral observada (0.0981) y la varianza poblacional </w:t>
       </w:r>
       <w:r>
         <w:rPr>
           <w:rFonts w:eastAsiaTheme="minorEastAsia"/>
         </w:rPr>
-        <w:t xml:space="preserve">, hay elementos suficientes para no rechazar la </w:t>
-      </w:r>
-      <m:oMath>
-        <m:sSub>
-          <m:sSubPr>
-            <m:ctrlPr>
-              <w:rPr>
-                <w:rFonts w:ascii="Cambria Math" w:eastAsiaTheme="minorEastAsia" w:hAnsi="Cambria Math"/>
-                <w:i/>
-              </w:rPr>
-            </m:ctrlPr>
-          </m:sSubPr>
-          <m:e>
-            <m:r>
-              <w:rPr>
-                <w:rFonts w:ascii="Cambria Math" w:eastAsiaTheme="minorEastAsia" w:hAnsi="Cambria Math"/>
-              </w:rPr>
-              <m:t>H</m:t>
-            </m:r>
-          </m:e>
-          <m:sub>
-            <m:r>
-              <w:rPr>
-                <w:rFonts w:ascii="Cambria Math" w:eastAsiaTheme="minorEastAsia" w:hAnsi="Cambria Math"/>
-              </w:rPr>
-              <m:t>0</m:t>
-            </m:r>
-          </m:sub>
-        </m:sSub>
-        <m:r>
-          <w:rPr>
-            <w:rFonts w:ascii="Cambria Math" w:eastAsiaTheme="minorEastAsia" w:hAnsi="Cambria Math"/>
-          </w:rPr>
-          <m:t xml:space="preserve"> ∴</m:t>
-        </m:r>
-        <m:sSup>
-          <m:sSupPr>
-            <m:ctrlPr>
-              <w:rPr>
-                <w:rFonts w:ascii="Cambria Math" w:eastAsiaTheme="minorEastAsia" w:hAnsi="Cambria Math"/>
-                <w:i/>
-              </w:rPr>
-            </m:ctrlPr>
-          </m:sSupPr>
-          <m:e>
-            <m:r>
-              <w:rPr>
-                <w:rFonts w:ascii="Cambria Math" w:eastAsiaTheme="minorEastAsia" w:hAnsi="Cambria Math"/>
-              </w:rPr>
-              <m:t>σ</m:t>
-            </m:r>
-          </m:e>
-          <m:sup>
-            <m:r>
-              <w:rPr>
-                <w:rFonts w:ascii="Cambria Math" w:eastAsiaTheme="minorEastAsia" w:hAnsi="Cambria Math"/>
-              </w:rPr>
-              <m:t>2</m:t>
-            </m:r>
-          </m:sup>
-        </m:sSup>
-      </m:oMath>
+        <w:t>conocida</w:t>
+      </w:r>
       <w:r>
         <w:rPr>
           <w:rFonts w:eastAsiaTheme="minorEastAsia"/>
         </w:rPr>
-        <w:t xml:space="preserve"> no cambia.</w:t>
+        <w:t xml:space="preserve"> (1.48).</w:t>
+      </w:r>
+    </w:p>
+    <w:p>
+      <w:pPr>
+        <w:jc w:val="both"/>
+        <w:rPr>
+          <w:rFonts w:eastAsiaTheme="minorEastAsia"/>
+        </w:rPr>
+      </w:pPr>
+      <w:r>
+        <w:rPr>
+          <w:rFonts w:eastAsiaTheme="minorEastAsia"/>
+        </w:rPr>
+        <w:t>Es decir, los datos muestran una variabilidad mucho menor que la esperada según el valor poblacional, lo cual sugiere una posible discrepancia estructural entre la muestra y la población.</w:t>
       </w:r>
     </w:p>
     <w:sectPr>
@@ -2006,6 +3084,36 @@
       <w:color w:val="666666"/>
     </w:rPr>
   </w:style>
+  <w:style w:type="table" w:styleId="Tablaconcuadrcula">
+    <w:name w:val="Table Grid"/>
+    <w:basedOn w:val="Tablanormal"/>
+    <w:uiPriority w:val="39"/>
+    <w:rsid w:val="002820EB"/>
+    <w:pPr>
+      <w:spacing w:after="0" w:line="240" w:lineRule="auto"/>
+    </w:pPr>
+    <w:tblPr>
+      <w:tblBorders>
+        <w:top w:val="single" w:sz="4" w:space="0" w:color="auto"/>
+        <w:left w:val="single" w:sz="4" w:space="0" w:color="auto"/>
+        <w:bottom w:val="single" w:sz="4" w:space="0" w:color="auto"/>
+        <w:right w:val="single" w:sz="4" w:space="0" w:color="auto"/>
+        <w:insideH w:val="single" w:sz="4" w:space="0" w:color="auto"/>
+        <w:insideV w:val="single" w:sz="4" w:space="0" w:color="auto"/>
+      </w:tblBorders>
+    </w:tblPr>
+  </w:style>
+  <w:style w:type="character" w:styleId="Textoennegrita">
+    <w:name w:val="Strong"/>
+    <w:basedOn w:val="Fuentedeprrafopredeter"/>
+    <w:uiPriority w:val="22"/>
+    <w:qFormat/>
+    <w:rsid w:val="002820EB"/>
+    <w:rPr>
+      <w:b/>
+      <w:bCs/>
+    </w:rPr>
+  </w:style>
 </w:styles>
 </file>
 
